--- a/Server + DB group/Project Meeting 2/Supplementary_Requirements.docx
+++ b/Server + DB group/Project Meeting 2/Supplementary_Requirements.docx
@@ -6,21 +6,15 @@
       <w:pPr>
         <w:pStyle w:val="Heading1"/>
         <w:rPr>
-          <w:lang w:val="en-SE"/>
+          <w:lang w:val="en-GB"/>
         </w:rPr>
       </w:pPr>
       <w:r>
         <w:rPr>
           <w:lang w:val="en-GB"/>
         </w:rPr>
-        <w:t xml:space="preserve">Supplementary Requirements </w:t>
+        <w:t xml:space="preserve">Supplementary Requirements Documentation </w:t>
       </w:r>
-      <w:r>
-        <w:rPr>
-          <w:lang w:val="en-SE"/>
-        </w:rPr>
-        <w:t>for Server + DB group</w:t>
-      </w:r>
     </w:p>
     <w:p>
       <w:pPr>
@@ -36,18 +30,19 @@
           <w:lang w:val="en-GB"/>
         </w:rPr>
       </w:pPr>
-      <w:r>
-        <w:rPr>
-          <w:lang w:val="en-SE"/>
-        </w:rPr>
-        <w:t xml:space="preserve">Homedork - </w:t>
-      </w:r>
       <w:r>
         <w:rPr>
           <w:lang w:val="en-GB"/>
         </w:rPr>
         <w:t>Interactive House</w:t>
       </w:r>
+    </w:p>
+    <w:p>
+      <w:pPr>
+        <w:rPr>
+          <w:lang w:val="en-GB"/>
+        </w:rPr>
+      </w:pPr>
     </w:p>
     <w:p>
       <w:pPr>
@@ -80,7 +75,280 @@
     </w:p>
     <w:tbl>
       <w:tblPr>
+        <w:tblStyle w:val="TableGrid"/>
         <w:tblW w:w="0" w:type="auto"/>
+        <w:tblLook w:val="04A0" w:firstRow="1" w:lastRow="0" w:firstColumn="1" w:lastColumn="0" w:noHBand="0" w:noVBand="1"/>
+      </w:tblPr>
+      <w:tblGrid>
+        <w:gridCol w:w="4698"/>
+        <w:gridCol w:w="4698"/>
+      </w:tblGrid>
+      <w:tr>
+        <w:tc>
+          <w:tcPr>
+            <w:tcW w:w="4698" w:type="dxa"/>
+          </w:tcPr>
+          <w:p>
+            <w:pPr>
+              <w:jc w:val="center"/>
+              <w:rPr>
+                <w:b/>
+                <w:bCs/>
+                <w:lang w:val="en-GB"/>
+              </w:rPr>
+            </w:pPr>
+            <w:r>
+              <w:rPr>
+                <w:b/>
+                <w:bCs/>
+                <w:lang w:val="en-GB"/>
+              </w:rPr>
+              <w:t>Name</w:t>
+            </w:r>
+          </w:p>
+        </w:tc>
+        <w:tc>
+          <w:tcPr>
+            <w:tcW w:w="4698" w:type="dxa"/>
+          </w:tcPr>
+          <w:p>
+            <w:pPr>
+              <w:jc w:val="center"/>
+              <w:rPr>
+                <w:b/>
+                <w:bCs/>
+                <w:lang w:val="en-GB"/>
+              </w:rPr>
+            </w:pPr>
+            <w:r>
+              <w:rPr>
+                <w:b/>
+                <w:bCs/>
+                <w:lang w:val="en-GB"/>
+              </w:rPr>
+              <w:t>Associated Letter</w:t>
+            </w:r>
+          </w:p>
+        </w:tc>
+      </w:tr>
+      <w:tr>
+        <w:tc>
+          <w:tcPr>
+            <w:tcW w:w="4698" w:type="dxa"/>
+          </w:tcPr>
+          <w:p>
+            <w:pPr>
+              <w:jc w:val="center"/>
+              <w:rPr>
+                <w:lang w:val="en-GB"/>
+              </w:rPr>
+            </w:pPr>
+            <w:r>
+              <w:rPr>
+                <w:lang w:val="en-GB"/>
+              </w:rPr>
+              <w:t>Lukas Olsson</w:t>
+            </w:r>
+          </w:p>
+        </w:tc>
+        <w:tc>
+          <w:tcPr>
+            <w:tcW w:w="4698" w:type="dxa"/>
+          </w:tcPr>
+          <w:p>
+            <w:pPr>
+              <w:jc w:val="center"/>
+              <w:rPr>
+                <w:lang w:val="en-GB"/>
+              </w:rPr>
+            </w:pPr>
+            <w:r>
+              <w:rPr>
+                <w:lang w:val="en-GB"/>
+              </w:rPr>
+              <w:t>A</w:t>
+            </w:r>
+          </w:p>
+        </w:tc>
+      </w:tr>
+      <w:tr>
+        <w:tc>
+          <w:tcPr>
+            <w:tcW w:w="4698" w:type="dxa"/>
+          </w:tcPr>
+          <w:p>
+            <w:pPr>
+              <w:jc w:val="center"/>
+              <w:rPr>
+                <w:lang w:val="en-GB"/>
+              </w:rPr>
+            </w:pPr>
+            <w:r>
+              <w:rPr>
+                <w:lang w:val="en-GB"/>
+              </w:rPr>
+              <w:t xml:space="preserve">Wills </w:t>
+            </w:r>
+            <w:proofErr w:type="spellStart"/>
+            <w:r>
+              <w:rPr>
+                <w:lang w:val="en-GB"/>
+              </w:rPr>
+              <w:t>Ekanem</w:t>
+            </w:r>
+            <w:proofErr w:type="spellEnd"/>
+          </w:p>
+        </w:tc>
+        <w:tc>
+          <w:tcPr>
+            <w:tcW w:w="4698" w:type="dxa"/>
+          </w:tcPr>
+          <w:p>
+            <w:pPr>
+              <w:jc w:val="center"/>
+              <w:rPr>
+                <w:lang w:val="en-GB"/>
+              </w:rPr>
+            </w:pPr>
+            <w:r>
+              <w:rPr>
+                <w:lang w:val="en-GB"/>
+              </w:rPr>
+              <w:t>B</w:t>
+            </w:r>
+          </w:p>
+        </w:tc>
+      </w:tr>
+      <w:tr>
+        <w:tc>
+          <w:tcPr>
+            <w:tcW w:w="4698" w:type="dxa"/>
+          </w:tcPr>
+          <w:p>
+            <w:pPr>
+              <w:jc w:val="center"/>
+              <w:rPr>
+                <w:lang w:val="en-GB"/>
+              </w:rPr>
+            </w:pPr>
+            <w:proofErr w:type="spellStart"/>
+            <w:r>
+              <w:rPr>
+                <w:lang w:val="en-GB"/>
+              </w:rPr>
+              <w:t>Bujar</w:t>
+            </w:r>
+            <w:proofErr w:type="spellEnd"/>
+            <w:r>
+              <w:rPr>
+                <w:lang w:val="en-GB"/>
+              </w:rPr>
+              <w:t xml:space="preserve"> </w:t>
+            </w:r>
+            <w:proofErr w:type="spellStart"/>
+            <w:r>
+              <w:rPr>
+                <w:lang w:val="en-GB"/>
+              </w:rPr>
+              <w:t>Rabushaj</w:t>
+            </w:r>
+            <w:proofErr w:type="spellEnd"/>
+          </w:p>
+        </w:tc>
+        <w:tc>
+          <w:tcPr>
+            <w:tcW w:w="4698" w:type="dxa"/>
+          </w:tcPr>
+          <w:p>
+            <w:pPr>
+              <w:jc w:val="center"/>
+              <w:rPr>
+                <w:lang w:val="en-GB"/>
+              </w:rPr>
+            </w:pPr>
+            <w:r>
+              <w:rPr>
+                <w:lang w:val="en-GB"/>
+              </w:rPr>
+              <w:t>C</w:t>
+            </w:r>
+          </w:p>
+        </w:tc>
+      </w:tr>
+      <w:tr>
+        <w:tc>
+          <w:tcPr>
+            <w:tcW w:w="4698" w:type="dxa"/>
+          </w:tcPr>
+          <w:p>
+            <w:pPr>
+              <w:jc w:val="center"/>
+              <w:rPr>
+                <w:lang w:val="en-GB"/>
+              </w:rPr>
+            </w:pPr>
+            <w:proofErr w:type="spellStart"/>
+            <w:r>
+              <w:rPr>
+                <w:lang w:val="en-GB"/>
+              </w:rPr>
+              <w:t>Besnik</w:t>
+            </w:r>
+            <w:proofErr w:type="spellEnd"/>
+            <w:r>
+              <w:rPr>
+                <w:lang w:val="en-GB"/>
+              </w:rPr>
+              <w:t xml:space="preserve"> </w:t>
+            </w:r>
+            <w:proofErr w:type="spellStart"/>
+            <w:r>
+              <w:rPr>
+                <w:lang w:val="en-GB"/>
+              </w:rPr>
+              <w:t>Rabushaj</w:t>
+            </w:r>
+            <w:proofErr w:type="spellEnd"/>
+          </w:p>
+        </w:tc>
+        <w:tc>
+          <w:tcPr>
+            <w:tcW w:w="4698" w:type="dxa"/>
+          </w:tcPr>
+          <w:p>
+            <w:pPr>
+              <w:jc w:val="center"/>
+              <w:rPr>
+                <w:lang w:val="en-GB"/>
+              </w:rPr>
+            </w:pPr>
+            <w:r>
+              <w:rPr>
+                <w:lang w:val="en-GB"/>
+              </w:rPr>
+              <w:t>D</w:t>
+            </w:r>
+          </w:p>
+        </w:tc>
+      </w:tr>
+    </w:tbl>
+    <w:p>
+      <w:pPr>
+        <w:rPr>
+          <w:lang w:val="en-US" w:eastAsia="en-US"/>
+        </w:rPr>
+      </w:pPr>
+    </w:p>
+    <w:p>
+      <w:pPr>
+        <w:rPr>
+          <w:lang w:val="en-GB"/>
+        </w:rPr>
+      </w:pPr>
+    </w:p>
+    <w:tbl>
+      <w:tblPr>
+        <w:tblW w:w="9504" w:type="dxa"/>
         <w:tblBorders>
           <w:top w:val="single" w:sz="6" w:space="0" w:color="auto"/>
           <w:left w:val="single" w:sz="6" w:space="0" w:color="auto"/>
@@ -285,7 +553,7 @@
               <w:pStyle w:val="Tabletext"/>
             </w:pPr>
             <w:r>
-              <w:t>All</w:t>
+              <w:t>A, B, C, D</w:t>
             </w:r>
           </w:p>
         </w:tc>
@@ -375,6 +643,9 @@
             <w:pPr>
               <w:pStyle w:val="Tabletext"/>
             </w:pPr>
+            <w:r>
+              <w:t>6/10/2021</w:t>
+            </w:r>
           </w:p>
         </w:tc>
         <w:tc>
@@ -391,6 +662,9 @@
             <w:pPr>
               <w:pStyle w:val="Tabletext"/>
             </w:pPr>
+            <w:r>
+              <w:t>0.1</w:t>
+            </w:r>
           </w:p>
         </w:tc>
         <w:tc>
@@ -407,6 +681,9 @@
             <w:pPr>
               <w:pStyle w:val="Tabletext"/>
             </w:pPr>
+            <w:r>
+              <w:t>Secondary Revision</w:t>
+            </w:r>
           </w:p>
         </w:tc>
         <w:tc>
@@ -423,6 +700,9 @@
             <w:pPr>
               <w:pStyle w:val="Tabletext"/>
             </w:pPr>
+            <w:r>
+              <w:t>A, B, C, D</w:t>
+            </w:r>
           </w:p>
         </w:tc>
       </w:tr>
@@ -1602,6 +1882,25 @@
       <w:lang w:val="en-US" w:eastAsia="en-US"/>
     </w:rPr>
   </w:style>
+  <w:style w:type="table" w:styleId="TableGrid">
+    <w:name w:val="Table Grid"/>
+    <w:basedOn w:val="TableNormal"/>
+    <w:uiPriority w:val="39"/>
+    <w:rsid w:val="002B6600"/>
+    <w:pPr>
+      <w:spacing w:after="0" w:line="240" w:lineRule="auto"/>
+    </w:pPr>
+    <w:tblPr>
+      <w:tblBorders>
+        <w:top w:val="single" w:sz="4" w:space="0" w:color="auto"/>
+        <w:left w:val="single" w:sz="4" w:space="0" w:color="auto"/>
+        <w:bottom w:val="single" w:sz="4" w:space="0" w:color="auto"/>
+        <w:right w:val="single" w:sz="4" w:space="0" w:color="auto"/>
+        <w:insideH w:val="single" w:sz="4" w:space="0" w:color="auto"/>
+        <w:insideV w:val="single" w:sz="4" w:space="0" w:color="auto"/>
+      </w:tblBorders>
+    </w:tblPr>
+  </w:style>
 </w:styles>
 </file>
 
